--- a/dokumenter/logobeskrivelse.docx
+++ b/dokumenter/logobeskrivelse.docx
@@ -31,45 +31,246 @@
           <w:rFonts w:ascii="Cambria" w:hAnsi="Cambria"/>
           <w:sz w:val="24"/>
         </w:rPr>
-        <w:t xml:space="preserve">I designet af mit nuværende logo, har jeg taget udgangspunkt i at mit trademark skal referere til mit designernavn og efternavn Melsted. Dog har jeg hele tiden haft med i baghovedet, at mennesker opfatter former og farver før tekst. </w:t>
+        <w:t xml:space="preserve">I designet af mit nuværende logo, har jeg taget udgangspunkt i at mit </w:t>
+      </w:r>
+      <w:r>
+        <w:rPr>
+          <w:rFonts w:ascii="Cambria" w:hAnsi="Cambria"/>
+          <w:sz w:val="24"/>
+        </w:rPr>
+        <w:t>brandmark</w:t>
+      </w:r>
+      <w:r>
+        <w:rPr>
+          <w:rFonts w:ascii="Cambria" w:hAnsi="Cambria"/>
+          <w:sz w:val="24"/>
+        </w:rPr>
+        <w:t xml:space="preserve"> skal</w:t>
+      </w:r>
+      <w:r>
+        <w:rPr>
+          <w:rFonts w:ascii="Cambria" w:hAnsi="Cambria"/>
+          <w:sz w:val="24"/>
+        </w:rPr>
+        <w:t xml:space="preserve"> være et </w:t>
+      </w:r>
+      <w:proofErr w:type="spellStart"/>
+      <w:r>
+        <w:rPr>
+          <w:rFonts w:ascii="Cambria" w:hAnsi="Cambria"/>
+          <w:sz w:val="24"/>
+        </w:rPr>
+        <w:t>letter</w:t>
+      </w:r>
+      <w:r>
+        <w:rPr>
+          <w:rFonts w:ascii="Cambria" w:hAnsi="Cambria"/>
+          <w:sz w:val="24"/>
+        </w:rPr>
+        <w:t>form</w:t>
+      </w:r>
+      <w:proofErr w:type="spellEnd"/>
+      <w:r>
+        <w:rPr>
+          <w:rFonts w:ascii="Cambria" w:hAnsi="Cambria"/>
+          <w:sz w:val="24"/>
+        </w:rPr>
+        <w:t xml:space="preserve"> </w:t>
+      </w:r>
+      <w:r>
+        <w:rPr>
+          <w:rFonts w:ascii="Cambria" w:hAnsi="Cambria"/>
+          <w:sz w:val="24"/>
+        </w:rPr>
+        <w:t>mark</w:t>
+      </w:r>
+      <w:r>
+        <w:rPr>
+          <w:rFonts w:ascii="Cambria" w:hAnsi="Cambria"/>
+          <w:sz w:val="24"/>
+        </w:rPr>
+        <w:t>,</w:t>
+      </w:r>
+      <w:r>
+        <w:rPr>
+          <w:rFonts w:ascii="Cambria" w:hAnsi="Cambria"/>
+          <w:sz w:val="24"/>
+        </w:rPr>
+        <w:t xml:space="preserve"> der</w:t>
+      </w:r>
+      <w:r>
+        <w:rPr>
+          <w:rFonts w:ascii="Cambria" w:hAnsi="Cambria"/>
+          <w:sz w:val="24"/>
+        </w:rPr>
+        <w:t xml:space="preserve"> referere til mit designernavn og efternavn Melsted. Dog har jeg hele tiden haft med i baghovedet, at mennesker opfatter former og farver før tekst. </w:t>
+      </w:r>
+      <w:r>
+        <w:rPr>
+          <w:rFonts w:ascii="Cambria" w:hAnsi="Cambria"/>
+          <w:sz w:val="24"/>
+        </w:rPr>
+        <w:t xml:space="preserve">Mit </w:t>
+      </w:r>
+      <w:proofErr w:type="spellStart"/>
+      <w:r>
+        <w:rPr>
+          <w:rFonts w:ascii="Cambria" w:hAnsi="Cambria"/>
+          <w:sz w:val="24"/>
+        </w:rPr>
+        <w:t>letter</w:t>
+      </w:r>
+      <w:r>
+        <w:rPr>
+          <w:rFonts w:ascii="Cambria" w:hAnsi="Cambria"/>
+          <w:sz w:val="24"/>
+        </w:rPr>
+        <w:t>form</w:t>
+      </w:r>
+      <w:proofErr w:type="spellEnd"/>
+      <w:r>
+        <w:rPr>
+          <w:rFonts w:ascii="Cambria" w:hAnsi="Cambria"/>
+          <w:sz w:val="24"/>
+        </w:rPr>
+        <w:t xml:space="preserve"> </w:t>
+      </w:r>
+      <w:r>
+        <w:rPr>
+          <w:rFonts w:ascii="Cambria" w:hAnsi="Cambria"/>
+          <w:sz w:val="24"/>
+        </w:rPr>
+        <w:t xml:space="preserve">mark </w:t>
+      </w:r>
+      <w:r>
+        <w:rPr>
+          <w:rFonts w:ascii="Cambria" w:hAnsi="Cambria"/>
+          <w:sz w:val="24"/>
+        </w:rPr>
+        <w:t xml:space="preserve">og </w:t>
+      </w:r>
+      <w:r>
+        <w:rPr>
+          <w:rFonts w:ascii="Cambria" w:hAnsi="Cambria"/>
+          <w:sz w:val="24"/>
+        </w:rPr>
+        <w:t xml:space="preserve">min </w:t>
+      </w:r>
+      <w:r>
+        <w:rPr>
+          <w:rFonts w:ascii="Cambria" w:hAnsi="Cambria"/>
+          <w:sz w:val="24"/>
+        </w:rPr>
+        <w:t>logotype</w:t>
+      </w:r>
+      <w:r>
+        <w:rPr>
+          <w:rFonts w:ascii="Cambria" w:hAnsi="Cambria"/>
+          <w:sz w:val="24"/>
+        </w:rPr>
+        <w:t>,</w:t>
+      </w:r>
+      <w:r>
+        <w:rPr>
+          <w:rFonts w:ascii="Cambria" w:hAnsi="Cambria"/>
+          <w:sz w:val="24"/>
+        </w:rPr>
+        <w:t xml:space="preserve"> er</w:t>
+      </w:r>
+      <w:r>
+        <w:rPr>
+          <w:rFonts w:ascii="Cambria" w:hAnsi="Cambria"/>
+          <w:sz w:val="24"/>
+        </w:rPr>
+        <w:t xml:space="preserve"> begge</w:t>
+      </w:r>
+      <w:r>
+        <w:rPr>
+          <w:rFonts w:ascii="Cambria" w:hAnsi="Cambria"/>
+          <w:sz w:val="24"/>
+        </w:rPr>
+        <w:t xml:space="preserve"> </w:t>
+      </w:r>
+      <w:proofErr w:type="spellStart"/>
+      <w:r>
+        <w:rPr>
+          <w:rFonts w:ascii="Cambria" w:hAnsi="Cambria"/>
+          <w:sz w:val="24"/>
+        </w:rPr>
+        <w:t>costume</w:t>
+      </w:r>
+      <w:proofErr w:type="spellEnd"/>
+      <w:r>
+        <w:rPr>
+          <w:rFonts w:ascii="Cambria" w:hAnsi="Cambria"/>
+          <w:sz w:val="24"/>
+        </w:rPr>
+        <w:t xml:space="preserve"> made</w:t>
+      </w:r>
+      <w:r>
+        <w:rPr>
+          <w:rFonts w:ascii="Cambria" w:hAnsi="Cambria"/>
+          <w:sz w:val="24"/>
+        </w:rPr>
+        <w:t xml:space="preserve"> </w:t>
+      </w:r>
+      <w:r>
+        <w:rPr>
+          <w:rFonts w:ascii="Cambria" w:hAnsi="Cambria"/>
+          <w:sz w:val="24"/>
+        </w:rPr>
+        <w:t>i hånden</w:t>
+      </w:r>
+      <w:r>
+        <w:rPr>
+          <w:rFonts w:ascii="Cambria" w:hAnsi="Cambria"/>
+          <w:sz w:val="24"/>
+        </w:rPr>
+        <w:t xml:space="preserve">. De </w:t>
+      </w:r>
+      <w:r>
+        <w:rPr>
+          <w:rFonts w:ascii="Cambria" w:hAnsi="Cambria"/>
+          <w:sz w:val="24"/>
+        </w:rPr>
+        <w:t xml:space="preserve">er lavet </w:t>
+      </w:r>
+      <w:r>
+        <w:rPr>
+          <w:rFonts w:ascii="Cambria" w:hAnsi="Cambria"/>
+          <w:sz w:val="24"/>
+        </w:rPr>
+        <w:t>i Adobe Illustrator</w:t>
+      </w:r>
+      <w:r>
+        <w:rPr>
+          <w:rFonts w:ascii="Cambria" w:hAnsi="Cambria"/>
+          <w:sz w:val="24"/>
+        </w:rPr>
+        <w:t>,</w:t>
+      </w:r>
+      <w:r>
+        <w:rPr>
+          <w:rFonts w:ascii="Cambria" w:hAnsi="Cambria"/>
+          <w:sz w:val="24"/>
+        </w:rPr>
+        <w:t xml:space="preserve"> med path-værktøjet. Jeg synes at mit M ligner to bakketoppe, hvilket er en rigtig god reference til, hvordan det nogle gange er at designe. Selv om det er ufatteligt spændende og </w:t>
+      </w:r>
+      <w:r>
+        <w:rPr>
+          <w:rFonts w:ascii="Cambria" w:hAnsi="Cambria"/>
+          <w:sz w:val="24"/>
+        </w:rPr>
+        <w:t>sjovt, kan det nogle gange godt være op ad bak</w:t>
       </w:r>
       <w:bookmarkStart w:id="0" w:name="_GoBack"/>
-      <w:r>
-        <w:rPr>
-          <w:rFonts w:ascii="Cambria" w:hAnsi="Cambria"/>
-          <w:sz w:val="24"/>
-        </w:rPr>
-        <w:t xml:space="preserve">Både trademark og logotype er </w:t>
-      </w:r>
-      <w:r>
-        <w:rPr>
-          <w:rFonts w:ascii="Cambria" w:hAnsi="Cambria"/>
-          <w:sz w:val="24"/>
-          <w:lang w:val="en-US"/>
-        </w:rPr>
-        <w:t>costume made</w:t>
-      </w:r>
-      <w:r>
-        <w:rPr>
-          <w:rFonts w:ascii="Cambria" w:hAnsi="Cambria"/>
-          <w:sz w:val="24"/>
-        </w:rPr>
-        <w:t xml:space="preserve"> i Adobe Illustrator med path-værktøjet.</w:t>
-      </w:r>
       <w:bookmarkEnd w:id="0"/>
       <w:r>
         <w:rPr>
           <w:rFonts w:ascii="Cambria" w:hAnsi="Cambria"/>
           <w:sz w:val="24"/>
         </w:rPr>
-        <w:t xml:space="preserve"> Jeg synes at mit M ligner to bakketoppe, hvilket er en rigtig god reference til, hvordan det nogle gange er at designe. Selv om det er ufatteligt spændende og </w:t>
-      </w:r>
-      <w:r>
-        <w:rPr>
-          <w:rFonts w:ascii="Cambria" w:hAnsi="Cambria"/>
-          <w:sz w:val="24"/>
-        </w:rPr>
-        <w:t>sjovt at foretage sig, kan det nogle gange godt være op ad bakke med en kort deadline. Den grå farve har jeg valgt fordi den er simpel og synlig, uden at være for voldsom. Det er et meget sikkert valg, som står godt til de røde farver på mit site.</w:t>
+        <w:t>ke med en kort deadline. Den grå farve har jeg valgt fordi den er simpel og synlig, uden at være for voldsom. Det er et meget sikkert valg, som står godt til de røde farver på mit site.</w:t>
       </w:r>
     </w:p>
     <w:p>
